--- a/Final Project Report.docx
+++ b/Final Project Report.docx
@@ -1,22 +1,88 @@
 
 <file path=word/document.xml><?xml version="1.0" encoding="utf-8"?>
-<w:document xmlns:wpc="http://schemas.microsoft.com/office/word/2010/wordprocessingCanvas" xmlns:cx="http://schemas.microsoft.com/office/drawing/2014/chartex" xmlns:cx1="http://schemas.microsoft.com/office/drawing/2015/9/8/chartex" xmlns:cx2="http://schemas.microsoft.com/office/drawing/2015/10/21/chartex" xmlns:cx3="http://schemas.microsoft.com/office/drawing/2016/5/9/chartex" xmlns:cx4="http://schemas.microsoft.com/office/drawing/2016/5/10/chartex" xmlns:cx5="http://schemas.microsoft.com/office/drawing/2016/5/11/chartex" xmlns:mc="http://schemas.openxmlformats.org/markup-compatibility/2006" xmlns:o="urn:schemas-microsoft-com:office:office" xmlns:r="http://schemas.openxmlformats.org/officeDocument/2006/relationships" xmlns:m="http://schemas.openxmlformats.org/officeDocument/2006/math" xmlns:v="urn:schemas-microsoft-com:vml" xmlns:wp14="http://schemas.microsoft.com/office/word/2010/wordprocessingDrawing" xmlns:wp="http://schemas.openxmlformats.org/drawingml/2006/wordprocessingDrawing" xmlns:w10="urn:schemas-microsoft-com:office:word" xmlns:w="http://schemas.openxmlformats.org/wordprocessingml/2006/main" xmlns:w14="http://schemas.microsoft.com/office/word/2010/wordml" xmlns:w15="http://schemas.microsoft.com/office/word/2012/wordml" xmlns:w16se="http://schemas.microsoft.com/office/word/2015/wordml/symex" xmlns:wpg="http://schemas.microsoft.com/office/word/2010/wordprocessingGroup" xmlns:wpi="http://schemas.microsoft.com/office/word/2010/wordprocessingInk" xmlns:wne="http://schemas.microsoft.com/office/word/2006/wordml" xmlns:wps="http://schemas.microsoft.com/office/word/2010/wordprocessingShape" mc:Ignorable="w14 w15 w16se wp14">
+<w:document xmlns:wpc="http://schemas.microsoft.com/office/word/2010/wordprocessingCanvas" xmlns:cx="http://schemas.microsoft.com/office/drawing/2014/chartex" xmlns:cx1="http://schemas.microsoft.com/office/drawing/2015/9/8/chartex" xmlns:cx2="http://schemas.microsoft.com/office/drawing/2015/10/21/chartex" xmlns:cx3="http://schemas.microsoft.com/office/drawing/2016/5/9/chartex" xmlns:cx4="http://schemas.microsoft.com/office/drawing/2016/5/10/chartex" xmlns:cx5="http://schemas.microsoft.com/office/drawing/2016/5/11/chartex" xmlns:cx6="http://schemas.microsoft.com/office/drawing/2016/5/12/chartex" xmlns:cx7="http://schemas.microsoft.com/office/drawing/2016/5/13/chartex" xmlns:cx8="http://schemas.microsoft.com/office/drawing/2016/5/14/chartex" xmlns:mc="http://schemas.openxmlformats.org/markup-compatibility/2006" xmlns:o="urn:schemas-microsoft-com:office:office" xmlns:r="http://schemas.openxmlformats.org/officeDocument/2006/relationships" xmlns:m="http://schemas.openxmlformats.org/officeDocument/2006/math" xmlns:v="urn:schemas-microsoft-com:vml" xmlns:wp14="http://schemas.microsoft.com/office/word/2010/wordprocessingDrawing" xmlns:wp="http://schemas.openxmlformats.org/drawingml/2006/wordprocessingDrawing" xmlns:w10="urn:schemas-microsoft-com:office:word" xmlns:w="http://schemas.openxmlformats.org/wordprocessingml/2006/main" xmlns:w14="http://schemas.microsoft.com/office/word/2010/wordml" xmlns:w15="http://schemas.microsoft.com/office/word/2012/wordml" xmlns:w16se="http://schemas.microsoft.com/office/word/2015/wordml/symex" xmlns:wpg="http://schemas.microsoft.com/office/word/2010/wordprocessingGroup" xmlns:wpi="http://schemas.microsoft.com/office/word/2010/wordprocessingInk" xmlns:wne="http://schemas.microsoft.com/office/word/2006/wordml" xmlns:wps="http://schemas.microsoft.com/office/word/2010/wordprocessingShape" mc:Ignorable="w14 w15 w16se wp14">
   <w:body>
     <w:p>
       <w:pPr>
         <w:jc w:val="center"/>
         <w:rPr>
           <w:b/>
-        </w:rPr>
-      </w:pPr>
-      <w:r>
-        <w:rPr>
-          <w:b/>
+          <w:sz w:val="28"/>
+        </w:rPr>
+      </w:pPr>
+      <w:r>
+        <w:rPr>
+          <w:b/>
+          <w:sz w:val="28"/>
         </w:rPr>
         <w:t>Final Project Report</w:t>
       </w:r>
     </w:p>
     <w:p>
+      <w:pPr>
+        <w:jc w:val="center"/>
+        <w:rPr>
+          <w:b/>
+        </w:rPr>
+      </w:pPr>
+      <w:r>
+        <w:rPr>
+          <w:b/>
+        </w:rPr>
+        <w:t>Team 8  Sparks</w:t>
+      </w:r>
+    </w:p>
+    <w:p>
+      <w:pPr>
+        <w:jc w:val="center"/>
+        <w:rPr>
+          <w:b/>
+        </w:rPr>
+      </w:pPr>
+      <w:r>
+        <w:rPr>
+          <w:b/>
+        </w:rPr>
+        <w:t xml:space="preserve">Member: Zhan Zhang, Menglu Zhu, </w:t>
+      </w:r>
+      <w:proofErr w:type="spellStart"/>
+      <w:r>
+        <w:rPr>
+          <w:b/>
+        </w:rPr>
+        <w:t>Yuxing</w:t>
+      </w:r>
+      <w:proofErr w:type="spellEnd"/>
+      <w:r>
+        <w:rPr>
+          <w:b/>
+        </w:rPr>
+        <w:t xml:space="preserve"> Yan, </w:t>
+      </w:r>
+      <w:proofErr w:type="spellStart"/>
+      <w:r>
+        <w:rPr>
+          <w:b/>
+        </w:rPr>
+        <w:t>Yankai</w:t>
+      </w:r>
+      <w:proofErr w:type="spellEnd"/>
+      <w:r>
+        <w:rPr>
+          <w:b/>
+        </w:rPr>
+        <w:t xml:space="preserve"> Wang</w:t>
+      </w:r>
+    </w:p>
+    <w:p>
+      <w:pPr>
+        <w:jc w:val="center"/>
+        <w:rPr>
+          <w:b/>
+        </w:rPr>
+      </w:pPr>
+    </w:p>
+    <w:p>
       <w:r>
         <w:t>Our project is to realize</w:t>
       </w:r>
@@ -33,70 +99,73 @@
         <w:t>s</w:t>
       </w:r>
       <w:r>
-        <w:t xml:space="preserve"> for voiceprint recognition, speaker identification and speaker verification. The former is to judge who the sample voice belongs to in a range of candidate</w:t>
-      </w:r>
-      <w:r>
-        <w:t>s</w:t>
-      </w:r>
-      <w:r>
-        <w:t xml:space="preserve"> while the latter is to judge if the sample voice is from specific person. </w:t>
-      </w:r>
-      <w:r>
-        <w:t xml:space="preserve">We realize the speaker identification in our project to detect the speaker in a close set which all voices have been trained. In this close set, the system </w:t>
-      </w:r>
-      <w:r>
-        <w:t>suppose</w:t>
-      </w:r>
-      <w:r>
-        <w:t>s</w:t>
-      </w:r>
-      <w:r>
-        <w:t xml:space="preserve"> the sample voice is in the set and compare the probability of the sample voice to the voice in the set to determine the speaker.</w:t>
-      </w:r>
-      <w:r>
-        <w:t xml:space="preserve"> And the other two modes for voiceprint are text-dependent and text-independent.</w:t>
-      </w:r>
-      <w:r>
-        <w:t xml:space="preserve"> Text-dependent requires speakers to pronounce </w:t>
-      </w:r>
-      <w:r>
-        <w:t>with specified content while text-independent doesn’t fix the content.</w:t>
-      </w:r>
-      <w:r>
-        <w:t xml:space="preserve"> We let speakers speak with arbitrary content and build the voiceprint model base on it.</w:t>
-      </w:r>
-      <w:r>
-        <w:t xml:space="preserve"> </w:t>
-      </w:r>
-    </w:p>
-    <w:p>
-      <w:pPr>
-        <w:rPr>
-          <w:b/>
-        </w:rPr>
-      </w:pPr>
-      <w:r>
-        <w:rPr>
-          <w:b/>
-        </w:rPr>
-        <w:t>Voiceprint Recognition</w:t>
-      </w:r>
-    </w:p>
-    <w:p>
-      <w:r>
-        <w:t>The voiceprint recognition has two key part</w:t>
-      </w:r>
-      <w:r>
-        <w:t>s</w:t>
-      </w:r>
-      <w:r>
-        <w:t>, one is feature extraction and the other one is pattern identification.</w:t>
-      </w:r>
-    </w:p>
-    <w:p>
+        <w:t xml:space="preserve"> for voiceprint recognition, speaker identification a</w:t>
+      </w:r>
       <w:bookmarkStart w:id="0" w:name="_GoBack"/>
       <w:bookmarkEnd w:id="0"/>
-    </w:p>
+      <w:r>
+        <w:t>nd speaker verification. The former is to judge who the sample voice belongs to in a range of candidate</w:t>
+      </w:r>
+      <w:r>
+        <w:t>s</w:t>
+      </w:r>
+      <w:r>
+        <w:t xml:space="preserve"> while the latter is to judge if the sample voice is from specific person. </w:t>
+      </w:r>
+      <w:r>
+        <w:t xml:space="preserve">We realize the speaker identification in our project to detect the speaker in a close set which all voices have been trained. In this close set, the system </w:t>
+      </w:r>
+      <w:r>
+        <w:t>suppose</w:t>
+      </w:r>
+      <w:r>
+        <w:t>s</w:t>
+      </w:r>
+      <w:r>
+        <w:t xml:space="preserve"> the sample voice is in the set and compare the probability of the sample voice to the voice in the set to determine the speaker.</w:t>
+      </w:r>
+      <w:r>
+        <w:t xml:space="preserve"> And the other two modes for voiceprint are text-dependent and text-independent.</w:t>
+      </w:r>
+      <w:r>
+        <w:t xml:space="preserve"> Text-dependent requires speakers to pronounce </w:t>
+      </w:r>
+      <w:r>
+        <w:t>with specified content while text-independent doesn’t fix the content.</w:t>
+      </w:r>
+      <w:r>
+        <w:t xml:space="preserve"> We let speakers speak with arbitrary content and build the voiceprint model base on it.</w:t>
+      </w:r>
+      <w:r>
+        <w:t xml:space="preserve"> </w:t>
+      </w:r>
+    </w:p>
+    <w:p/>
+    <w:p>
+      <w:pPr>
+        <w:rPr>
+          <w:b/>
+        </w:rPr>
+      </w:pPr>
+      <w:r>
+        <w:rPr>
+          <w:b/>
+        </w:rPr>
+        <w:t>Voiceprint Recognition</w:t>
+      </w:r>
+    </w:p>
+    <w:p>
+      <w:r>
+        <w:t>The voiceprint recognition has two key part</w:t>
+      </w:r>
+      <w:r>
+        <w:t>s</w:t>
+      </w:r>
+      <w:r>
+        <w:t>, one is feature extraction and the other one is pattern identification.</w:t>
+      </w:r>
+    </w:p>
+    <w:p/>
     <w:p>
       <w:pPr>
         <w:rPr>
@@ -120,8 +189,27 @@
       <w:r>
         <w:t xml:space="preserve">The </w:t>
       </w:r>
-      <w:r>
-        <w:t xml:space="preserve">mfcc is the process to extract the feature from human voice, and convert it to vectors. The mfcc feature is more close to human </w:t>
+      <w:proofErr w:type="spellStart"/>
+      <w:r>
+        <w:t>mfcc</w:t>
+      </w:r>
+      <w:proofErr w:type="spellEnd"/>
+      <w:r>
+        <w:t xml:space="preserve"> is the process to extract the feature from human voice, and convert it to vectors. The </w:t>
+      </w:r>
+      <w:proofErr w:type="spellStart"/>
+      <w:r>
+        <w:t>mfcc</w:t>
+      </w:r>
+      <w:proofErr w:type="spellEnd"/>
+      <w:r>
+        <w:t xml:space="preserve"> feature is </w:t>
+      </w:r>
+      <w:r>
+        <w:t>closer</w:t>
+      </w:r>
+      <w:r>
+        <w:t xml:space="preserve"> to human </w:t>
       </w:r>
       <w:r>
         <w:t>being’s ear</w:t>
@@ -149,8 +237,13 @@
       <w:r>
         <w:t xml:space="preserve">using </w:t>
       </w:r>
-      <w:r>
-        <w:t>mfcc has the followings:</w:t>
+      <w:proofErr w:type="spellStart"/>
+      <w:r>
+        <w:t>mfcc</w:t>
+      </w:r>
+      <w:proofErr w:type="spellEnd"/>
+      <w:r>
+        <w:t xml:space="preserve"> has the followings:</w:t>
       </w:r>
     </w:p>
     <w:p>
@@ -205,24 +298,73 @@
       </w:r>
       <w:r>
         <w:tab/>
-        <w:t>Apply the mel filterbank to the power spectra, sum the energy in each filter.</w:t>
-      </w:r>
-    </w:p>
-    <w:p>
-      <w:r>
-        <w:t>This is a set of 20-40 (26 is standard) triangular filters that we apply to the periodogram power spectral estimate from step 2. Our filterbank comes in the form of 26 vectors of length 257 (assuming the FFT settings f</w:t>
+        <w:t xml:space="preserve">Apply the </w:t>
+      </w:r>
+      <w:proofErr w:type="spellStart"/>
+      <w:r>
+        <w:t>mel</w:t>
+      </w:r>
+      <w:proofErr w:type="spellEnd"/>
+      <w:r>
+        <w:t xml:space="preserve"> </w:t>
+      </w:r>
+      <w:proofErr w:type="spellStart"/>
+      <w:r>
+        <w:t>filterbank</w:t>
+      </w:r>
+      <w:proofErr w:type="spellEnd"/>
+      <w:r>
+        <w:t xml:space="preserve"> to the power spectra, sum the energy in each filter.</w:t>
+      </w:r>
+    </w:p>
+    <w:p>
+      <w:r>
+        <w:t xml:space="preserve">This is a set of 20-40 (26 is standard) triangular filters that we apply to the periodogram power spectral estimate from step 2. Our </w:t>
+      </w:r>
+      <w:proofErr w:type="spellStart"/>
+      <w:r>
+        <w:t>filterbank</w:t>
+      </w:r>
+      <w:proofErr w:type="spellEnd"/>
+      <w:r>
+        <w:t xml:space="preserve"> comes in the form of 26 vectors of length 257 (assuming the FFT settings f</w:t>
       </w:r>
       <w:r>
         <w:t>r</w:t>
       </w:r>
       <w:r>
-        <w:t xml:space="preserve">om step 2). Each vector is mostly zeros, but is non-zero for a certain section of the spectrum. To calculate filterbank energies we multiply each filterbank with the power spectrum, then add up the </w:t>
-      </w:r>
-      <w:r>
+        <w:t xml:space="preserve">om step 2). Each vector is mostly zeros, but is non-zero for a certain section of the spectrum. To calculate </w:t>
+      </w:r>
+      <w:proofErr w:type="spellStart"/>
+      <w:r>
+        <w:t>filterbank</w:t>
+      </w:r>
+      <w:proofErr w:type="spellEnd"/>
+      <w:r>
+        <w:t xml:space="preserve"> energies we multiply each </w:t>
+      </w:r>
+      <w:proofErr w:type="spellStart"/>
+      <w:r>
+        <w:t>filterbank</w:t>
+      </w:r>
+      <w:proofErr w:type="spellEnd"/>
+      <w:r>
+        <w:t xml:space="preserve"> with the power spectrum, then add up the </w:t>
+      </w:r>
+      <w:r>
+        <w:lastRenderedPageBreak/>
         <w:t>coefficients</w:t>
       </w:r>
       <w:r>
-        <w:t>. Once this is performed we are left with 26 numbers that give us an indication of how much energy was in each filterbank.</w:t>
+        <w:t xml:space="preserve">. Once this is performed we are left with 26 numbers that give us an indication of how much energy was in each </w:t>
+      </w:r>
+      <w:proofErr w:type="spellStart"/>
+      <w:r>
+        <w:t>filterbank</w:t>
+      </w:r>
+      <w:proofErr w:type="spellEnd"/>
+      <w:r>
+        <w:t>.</w:t>
       </w:r>
     </w:p>
     <w:p>
@@ -231,28 +373,56 @@
       </w:r>
       <w:r>
         <w:tab/>
-        <w:t>Take the logarithm of all filterbank energies.</w:t>
-      </w:r>
-    </w:p>
-    <w:p>
-      <w:r>
-        <w:t>This will give us the result of 26 filterbank energies</w:t>
-      </w:r>
-    </w:p>
-    <w:p>
-      <w:r>
-        <w:lastRenderedPageBreak/>
+        <w:t xml:space="preserve">Take the logarithm of all </w:t>
+      </w:r>
+      <w:proofErr w:type="spellStart"/>
+      <w:r>
+        <w:t>filterbank</w:t>
+      </w:r>
+      <w:proofErr w:type="spellEnd"/>
+      <w:r>
+        <w:t xml:space="preserve"> energies.</w:t>
+      </w:r>
+    </w:p>
+    <w:p>
+      <w:r>
+        <w:t xml:space="preserve">This will give us the result of 26 </w:t>
+      </w:r>
+      <w:proofErr w:type="spellStart"/>
+      <w:r>
+        <w:t>filterbank</w:t>
+      </w:r>
+      <w:proofErr w:type="spellEnd"/>
+      <w:r>
+        <w:t xml:space="preserve"> energies</w:t>
+      </w:r>
+    </w:p>
+    <w:p>
+      <w:r>
         <w:t>5.</w:t>
       </w:r>
       <w:r>
         <w:tab/>
-        <w:t>Take the DCT of the log filterbank energies.</w:t>
-      </w:r>
-    </w:p>
-    <w:p>
-      <w:r>
-        <w:t>This will generally give 26 cepstral coefficents</w:t>
-      </w:r>
+        <w:t xml:space="preserve">Take the DCT of the log </w:t>
+      </w:r>
+      <w:proofErr w:type="spellStart"/>
+      <w:r>
+        <w:t>filterbank</w:t>
+      </w:r>
+      <w:proofErr w:type="spellEnd"/>
+      <w:r>
+        <w:t xml:space="preserve"> energies.</w:t>
+      </w:r>
+    </w:p>
+    <w:p>
+      <w:r>
+        <w:t xml:space="preserve">This will generally give 26 cepstral </w:t>
+      </w:r>
+      <w:proofErr w:type="spellStart"/>
+      <w:r>
+        <w:t>coefficents</w:t>
+      </w:r>
+      <w:proofErr w:type="spellEnd"/>
     </w:p>
     <w:p>
       <w:r>
@@ -269,8 +439,13 @@
       </w:r>
       <w:r>
         <w:tab/>
-        <w:t>Computing the Mel filterbank</w:t>
-      </w:r>
+        <w:t xml:space="preserve">Computing the Mel </w:t>
+      </w:r>
+      <w:proofErr w:type="spellStart"/>
+      <w:r>
+        <w:t>filterbank</w:t>
+      </w:r>
+      <w:proofErr w:type="spellEnd"/>
     </w:p>
     <w:p>
       <w:r>
@@ -292,7 +467,15 @@
         <w:t>information, and</w:t>
       </w:r>
       <w:r>
-        <w:t xml:space="preserve"> for mfcc extraction procedure,</w:t>
+        <w:t xml:space="preserve"> for </w:t>
+      </w:r>
+      <w:proofErr w:type="spellStart"/>
+      <w:r>
+        <w:t>mfcc</w:t>
+      </w:r>
+      <w:proofErr w:type="spellEnd"/>
+      <w:r>
+        <w:t xml:space="preserve"> extraction procedure,</w:t>
       </w:r>
       <w:r>
         <w:t xml:space="preserve"> we used a python packag</w:t>
@@ -304,13 +487,7 @@
         <w:t>.</w:t>
       </w:r>
     </w:p>
-    <w:p>
-      <w:pPr>
-        <w:rPr>
-          <w:b/>
-        </w:rPr>
-      </w:pPr>
-    </w:p>
+    <w:p/>
     <w:p>
       <w:pPr>
         <w:rPr>
@@ -622,10 +799,33 @@
           <w:rFonts w:cstheme="minorHAnsi"/>
           <w:shd w:val="clear" w:color="auto" w:fill="FFFFFF"/>
         </w:rPr>
-        <w:t>(EM) algorithm to estimate the maximum likelihood estimation. Here we implement a python package called ‘sklearn’ to realize the GMM. The ‘</w:t>
-      </w:r>
-      <w:r>
-        <w:t>sklearn.mixture’</w:t>
+        <w:t>(EM) algorithm to estimate the maximum likelihood estimation. Here we implement a python package called ‘</w:t>
+      </w:r>
+      <w:proofErr w:type="spellStart"/>
+      <w:r>
+        <w:rPr>
+          <w:rStyle w:val="apple-converted-space"/>
+          <w:rFonts w:cstheme="minorHAnsi"/>
+          <w:shd w:val="clear" w:color="auto" w:fill="FFFFFF"/>
+        </w:rPr>
+        <w:t>sklearn</w:t>
+      </w:r>
+      <w:proofErr w:type="spellEnd"/>
+      <w:r>
+        <w:rPr>
+          <w:rStyle w:val="apple-converted-space"/>
+          <w:rFonts w:cstheme="minorHAnsi"/>
+          <w:shd w:val="clear" w:color="auto" w:fill="FFFFFF"/>
+        </w:rPr>
+        <w:t>’ to realize the GMM. The ‘</w:t>
+      </w:r>
+      <w:proofErr w:type="spellStart"/>
+      <w:r>
+        <w:t>sklearn.mixture</w:t>
+      </w:r>
+      <w:proofErr w:type="spellEnd"/>
+      <w:r>
+        <w:t>’</w:t>
       </w:r>
       <w:r>
         <w:rPr>
@@ -724,17 +924,38 @@
         </w:rPr>
         <w:t> </w:t>
       </w:r>
-      <w:hyperlink r:id="rId14" w:anchor="sklearn.mixture.GaussianMixture.fit" w:tooltip="sklearn.mixture.GaussianMixture.fit" w:history="1">
-        <w:r>
-          <w:rPr>
-            <w:rStyle w:val="pre"/>
-            <w:rFonts w:cstheme="minorHAnsi"/>
-            <w:bCs/>
-            <w:bdr w:val="none" w:sz="0" w:space="0" w:color="auto" w:frame="1"/>
-          </w:rPr>
-          <w:t>GaussianMixture.fit</w:t>
-        </w:r>
-      </w:hyperlink>
+      <w:proofErr w:type="spellStart"/>
+      <w:r>
+        <w:fldChar w:fldCharType="begin"/>
+      </w:r>
+      <w:r>
+        <w:instrText xml:space="preserve"> HYPERLINK "http://scikit-learn.org/stable/modules/generated/sklearn.mixture.GaussianMixture.html" \l "s</w:instrText>
+      </w:r>
+      <w:r>
+        <w:instrText xml:space="preserve">klearn.mixture.GaussianMixture.fit" \o "sklearn.mixture.GaussianMixture.fit" </w:instrText>
+      </w:r>
+      <w:r>
+        <w:fldChar w:fldCharType="separate"/>
+      </w:r>
+      <w:r>
+        <w:rPr>
+          <w:rStyle w:val="pre"/>
+          <w:rFonts w:cstheme="minorHAnsi"/>
+          <w:bCs/>
+          <w:bdr w:val="none" w:sz="0" w:space="0" w:color="auto" w:frame="1"/>
+        </w:rPr>
+        <w:t>GaussianMixture.fit</w:t>
+      </w:r>
+      <w:proofErr w:type="spellEnd"/>
+      <w:r>
+        <w:rPr>
+          <w:rStyle w:val="pre"/>
+          <w:rFonts w:cstheme="minorHAnsi"/>
+          <w:bCs/>
+          <w:bdr w:val="none" w:sz="0" w:space="0" w:color="auto" w:frame="1"/>
+        </w:rPr>
+        <w:fldChar w:fldCharType="end"/>
+      </w:r>
       <w:r>
         <w:rPr>
           <w:rStyle w:val="apple-converted-space"/>
@@ -755,7 +976,23 @@
           <w:rFonts w:cstheme="minorHAnsi"/>
           <w:shd w:val="clear" w:color="auto" w:fill="FFFFFF"/>
         </w:rPr>
-        <w:t xml:space="preserve">And it uses GaussianMixture.score method to get the level of each model. </w:t>
+        <w:t xml:space="preserve">And it uses </w:t>
+      </w:r>
+      <w:proofErr w:type="spellStart"/>
+      <w:r>
+        <w:rPr>
+          <w:rFonts w:cstheme="minorHAnsi"/>
+          <w:shd w:val="clear" w:color="auto" w:fill="FFFFFF"/>
+        </w:rPr>
+        <w:t>GaussianMixture.score</w:t>
+      </w:r>
+      <w:proofErr w:type="spellEnd"/>
+      <w:r>
+        <w:rPr>
+          <w:rFonts w:cstheme="minorHAnsi"/>
+          <w:shd w:val="clear" w:color="auto" w:fill="FFFFFF"/>
+        </w:rPr>
+        <w:t xml:space="preserve"> method to get the level of each model. </w:t>
       </w:r>
       <w:r>
         <w:rPr>
@@ -772,17 +1009,38 @@
         </w:rPr>
         <w:t> </w:t>
       </w:r>
-      <w:hyperlink r:id="rId15" w:anchor="sklearn.mixture.GaussianMixture.predict" w:tooltip="sklearn.mixture.GaussianMixture.predict" w:history="1">
-        <w:r>
-          <w:rPr>
-            <w:rStyle w:val="pre"/>
-            <w:rFonts w:cstheme="minorHAnsi"/>
-            <w:bCs/>
-            <w:bdr w:val="none" w:sz="0" w:space="0" w:color="auto" w:frame="1"/>
-          </w:rPr>
-          <w:t>GaussianMixture.predict</w:t>
-        </w:r>
-      </w:hyperlink>
+      <w:proofErr w:type="spellStart"/>
+      <w:r>
+        <w:fldChar w:fldCharType="begin"/>
+      </w:r>
+      <w:r>
+        <w:instrText xml:space="preserve"> HYPERLINK "http://scikit-learn.org/stable/modules/generated/sklearn.mixture.GaussianMixture.html" \l "sklearn.mixture.GaussianMixture.predict" \o "sklearn.mixture.Gaus</w:instrText>
+      </w:r>
+      <w:r>
+        <w:instrText xml:space="preserve">sianMixture.predict" </w:instrText>
+      </w:r>
+      <w:r>
+        <w:fldChar w:fldCharType="separate"/>
+      </w:r>
+      <w:r>
+        <w:rPr>
+          <w:rStyle w:val="pre"/>
+          <w:rFonts w:cstheme="minorHAnsi"/>
+          <w:bCs/>
+          <w:bdr w:val="none" w:sz="0" w:space="0" w:color="auto" w:frame="1"/>
+        </w:rPr>
+        <w:t>GaussianMixture.predict</w:t>
+      </w:r>
+      <w:proofErr w:type="spellEnd"/>
+      <w:r>
+        <w:rPr>
+          <w:rStyle w:val="pre"/>
+          <w:rFonts w:cstheme="minorHAnsi"/>
+          <w:bCs/>
+          <w:bdr w:val="none" w:sz="0" w:space="0" w:color="auto" w:frame="1"/>
+        </w:rPr>
+        <w:fldChar w:fldCharType="end"/>
+      </w:r>
       <w:r>
         <w:rPr>
           <w:rStyle w:val="apple-converted-space"/>
@@ -844,7 +1102,6 @@
         <w:t xml:space="preserve">identification, speakers could say anything to the system. Thus, we would like to transcribe the audio </w:t>
       </w:r>
       <w:r>
-        <w:lastRenderedPageBreak/>
         <w:t xml:space="preserve">input to a text output to build a question and answer model as </w:t>
       </w:r>
       <w:r>
@@ -1018,6 +1275,7 @@
         </w:rPr>
         <w:t>‘</w:t>
       </w:r>
+      <w:proofErr w:type="spellStart"/>
       <w:r>
         <w:rPr>
           <w:rFonts w:cstheme="minorHAnsi"/>
@@ -1026,6 +1284,7 @@
         </w:rPr>
         <w:t>PyAudio</w:t>
       </w:r>
+      <w:proofErr w:type="spellEnd"/>
       <w:r>
         <w:rPr>
           <w:rFonts w:cstheme="minorHAnsi"/>
@@ -1050,6 +1309,7 @@
         </w:rPr>
         <w:t>‘</w:t>
       </w:r>
+      <w:proofErr w:type="spellStart"/>
       <w:r>
         <w:rPr>
           <w:rFonts w:cstheme="minorHAnsi"/>
@@ -1058,6 +1318,7 @@
         </w:rPr>
         <w:t>PyAudio</w:t>
       </w:r>
+      <w:proofErr w:type="spellEnd"/>
       <w:r>
         <w:rPr>
           <w:rFonts w:cstheme="minorHAnsi"/>
@@ -1129,7 +1390,25 @@
           <w:color w:val="1D1F22"/>
           <w:shd w:val="clear" w:color="auto" w:fill="FFFFFF"/>
         </w:rPr>
-        <w:t>e implement a ‘espeak’ API</w:t>
+        <w:t>e implement a ‘</w:t>
+      </w:r>
+      <w:proofErr w:type="spellStart"/>
+      <w:r>
+        <w:rPr>
+          <w:rFonts w:cstheme="minorHAnsi"/>
+          <w:color w:val="1D1F22"/>
+          <w:shd w:val="clear" w:color="auto" w:fill="FFFFFF"/>
+        </w:rPr>
+        <w:t>espeak</w:t>
+      </w:r>
+      <w:proofErr w:type="spellEnd"/>
+      <w:r>
+        <w:rPr>
+          <w:rFonts w:cstheme="minorHAnsi"/>
+          <w:color w:val="1D1F22"/>
+          <w:shd w:val="clear" w:color="auto" w:fill="FFFFFF"/>
+        </w:rPr>
+        <w:t>’ API</w:t>
       </w:r>
       <w:r>
         <w:rPr>
@@ -1277,25 +1556,47 @@
         <w:t>We</w:t>
       </w:r>
       <w:r>
-        <w:t xml:space="preserve"> build the interface using pyqt5 in python3. At first we tried to use Qt Designer to build a ui file and use </w:t>
-      </w:r>
-      <w:r>
-        <w:t>“</w:t>
-      </w:r>
-      <w:r>
-        <w:t>pyuic5 -x filename.ui -o filename.py</w:t>
-      </w:r>
-      <w:r>
-        <w:t>” command</w:t>
-      </w:r>
-      <w:r>
-        <w:t xml:space="preserve"> to convert the ui into py. But after using that we find </w:t>
-      </w:r>
-      <w:r>
-        <w:t>that it</w:t>
-      </w:r>
-      <w:r>
-        <w:t xml:space="preserve"> cannot convert the file into pyqt5-pattern completely because of having some </w:t>
+        <w:t xml:space="preserve"> build the interface using pyqt5 in python3. At first we tried to use </w:t>
+      </w:r>
+      <w:proofErr w:type="spellStart"/>
+      <w:r>
+        <w:t>Qt</w:t>
+      </w:r>
+      <w:proofErr w:type="spellEnd"/>
+      <w:r>
+        <w:t xml:space="preserve"> Designer to build a </w:t>
+      </w:r>
+      <w:proofErr w:type="spellStart"/>
+      <w:r>
+        <w:t>ui</w:t>
+      </w:r>
+      <w:proofErr w:type="spellEnd"/>
+      <w:r>
+        <w:t xml:space="preserve"> file and use “pyuic5 -x </w:t>
+      </w:r>
+      <w:proofErr w:type="spellStart"/>
+      <w:r>
+        <w:t>filename.ui</w:t>
+      </w:r>
+      <w:proofErr w:type="spellEnd"/>
+      <w:r>
+        <w:t xml:space="preserve"> -o filename.py” command to convert the </w:t>
+      </w:r>
+      <w:proofErr w:type="spellStart"/>
+      <w:r>
+        <w:t>ui</w:t>
+      </w:r>
+      <w:proofErr w:type="spellEnd"/>
+      <w:r>
+        <w:t xml:space="preserve"> into </w:t>
+      </w:r>
+      <w:proofErr w:type="spellStart"/>
+      <w:r>
+        <w:t>py</w:t>
+      </w:r>
+      <w:proofErr w:type="spellEnd"/>
+      <w:r>
+        <w:t xml:space="preserve">. But after using that we find that it cannot convert the file into pyqt5-pattern completely because of having some </w:t>
       </w:r>
       <w:r>
         <w:rPr>
@@ -1304,13 +1605,15 @@
         <w:t>patter</w:t>
       </w:r>
       <w:r>
-        <w:t xml:space="preserve">ns in pyqt4. </w:t>
-      </w:r>
-      <w:r>
-        <w:t>So,</w:t>
-      </w:r>
-      <w:r>
-        <w:t xml:space="preserve"> we tried to use the ui file directly in the project. There are two method for introducing and processing. One is </w:t>
+        <w:t xml:space="preserve">ns in pyqt4. So, we tried to use the </w:t>
+      </w:r>
+      <w:proofErr w:type="spellStart"/>
+      <w:r>
+        <w:t>ui</w:t>
+      </w:r>
+      <w:proofErr w:type="spellEnd"/>
+      <w:r>
+        <w:t xml:space="preserve"> file directly in the project. There are two method for introducing and processing. One is </w:t>
       </w:r>
       <w:r>
         <w:t>Compile Time Form Processing</w:t>
@@ -1324,11 +1627,29 @@
       <w:r>
         <w:t xml:space="preserve"> using the </w:t>
       </w:r>
+      <w:proofErr w:type="spellStart"/>
       <w:r>
         <w:t>QtUiTools</w:t>
       </w:r>
-      <w:r>
-        <w:t xml:space="preserve"> model to load the ui file dynamicly. But it still faced some pattern problem with pyqt5. So eventually, we decided to handwrite the interface code. </w:t>
+      <w:proofErr w:type="spellEnd"/>
+      <w:r>
+        <w:t xml:space="preserve"> model to load the </w:t>
+      </w:r>
+      <w:proofErr w:type="spellStart"/>
+      <w:r>
+        <w:t>ui</w:t>
+      </w:r>
+      <w:proofErr w:type="spellEnd"/>
+      <w:r>
+        <w:t xml:space="preserve"> file </w:t>
+      </w:r>
+      <w:proofErr w:type="spellStart"/>
+      <w:r>
+        <w:t>dynamicly</w:t>
+      </w:r>
+      <w:proofErr w:type="spellEnd"/>
+      <w:r>
+        <w:t xml:space="preserve">. But it still faced some pattern problem with pyqt5. So eventually, we decided to handwrite the interface code. </w:t>
       </w:r>
       <w:r>
         <w:t>A</w:t>
@@ -1346,13 +1667,29 @@
         <w:t>button,</w:t>
       </w:r>
       <w:r>
-        <w:t xml:space="preserve"> it will use the singnal/slot to link the button to the specific override slot function.  </w:t>
+        <w:t xml:space="preserve"> it will use the </w:t>
+      </w:r>
+      <w:proofErr w:type="spellStart"/>
+      <w:r>
+        <w:t>singnal</w:t>
+      </w:r>
+      <w:proofErr w:type="spellEnd"/>
+      <w:r>
+        <w:t xml:space="preserve">/slot to link the button to the specific override slot function.  </w:t>
       </w:r>
       <w:r>
         <w:t>Finally,</w:t>
       </w:r>
       <w:r>
-        <w:t xml:space="preserve"> we used the ReadOnly-TextEdit to show the information that the program prints to the console.</w:t>
+        <w:t xml:space="preserve"> we used the </w:t>
+      </w:r>
+      <w:proofErr w:type="spellStart"/>
+      <w:r>
+        <w:t>ReadOnly-TextEdit</w:t>
+      </w:r>
+      <w:proofErr w:type="spellEnd"/>
+      <w:r>
+        <w:t xml:space="preserve"> to show the information that the program prints to the console.</w:t>
       </w:r>
     </w:p>
     <w:p>
@@ -1390,7 +1727,21 @@
         <w:rPr>
           <w:rFonts w:hAnsiTheme="minorHAnsi" w:cstheme="minorBidi"/>
         </w:rPr>
-        <w:t>Import all the useful py file and import all the functions of that</w:t>
+        <w:t xml:space="preserve">Import all the useful </w:t>
+      </w:r>
+      <w:proofErr w:type="spellStart"/>
+      <w:r>
+        <w:rPr>
+          <w:rFonts w:hAnsiTheme="minorHAnsi" w:cstheme="minorBidi"/>
+        </w:rPr>
+        <w:t>py</w:t>
+      </w:r>
+      <w:proofErr w:type="spellEnd"/>
+      <w:r>
+        <w:rPr>
+          <w:rFonts w:hAnsiTheme="minorHAnsi" w:cstheme="minorBidi"/>
+        </w:rPr>
+        <w:t xml:space="preserve"> file and import all the functions of that</w:t>
       </w:r>
     </w:p>
     <w:p>
@@ -1408,7 +1759,36 @@
         <w:rPr>
           <w:rFonts w:hAnsiTheme="minorHAnsi" w:cstheme="minorBidi"/>
         </w:rPr>
-        <w:t>Using the __del__(self)  to restore sys.studout and sys.sterr.</w:t>
+        <w:lastRenderedPageBreak/>
+        <w:t xml:space="preserve">Using the __del__(self)  to restore </w:t>
+      </w:r>
+      <w:proofErr w:type="spellStart"/>
+      <w:r>
+        <w:rPr>
+          <w:rFonts w:hAnsiTheme="minorHAnsi" w:cstheme="minorBidi"/>
+        </w:rPr>
+        <w:t>sys.studout</w:t>
+      </w:r>
+      <w:proofErr w:type="spellEnd"/>
+      <w:r>
+        <w:rPr>
+          <w:rFonts w:hAnsiTheme="minorHAnsi" w:cstheme="minorBidi"/>
+        </w:rPr>
+        <w:t xml:space="preserve"> and </w:t>
+      </w:r>
+      <w:proofErr w:type="spellStart"/>
+      <w:r>
+        <w:rPr>
+          <w:rFonts w:hAnsiTheme="minorHAnsi" w:cstheme="minorBidi"/>
+        </w:rPr>
+        <w:t>sys.sterr</w:t>
+      </w:r>
+      <w:proofErr w:type="spellEnd"/>
+      <w:r>
+        <w:rPr>
+          <w:rFonts w:hAnsiTheme="minorHAnsi" w:cstheme="minorBidi"/>
+        </w:rPr>
+        <w:t>.</w:t>
       </w:r>
     </w:p>
     <w:p>
@@ -1426,7 +1806,49 @@
         <w:rPr>
           <w:rFonts w:hAnsiTheme="minorHAnsi" w:cstheme="minorBidi"/>
         </w:rPr>
-        <w:t>Building the def normalOutputWritten(self,text) to append the text to the QTextEdit. It will append the text after finding the cursor.</w:t>
+        <w:t xml:space="preserve">Building the def </w:t>
+      </w:r>
+      <w:proofErr w:type="spellStart"/>
+      <w:r>
+        <w:rPr>
+          <w:rFonts w:hAnsiTheme="minorHAnsi" w:cstheme="minorBidi"/>
+        </w:rPr>
+        <w:t>normalOutputWritten</w:t>
+      </w:r>
+      <w:proofErr w:type="spellEnd"/>
+      <w:r>
+        <w:rPr>
+          <w:rFonts w:hAnsiTheme="minorHAnsi" w:cstheme="minorBidi"/>
+        </w:rPr>
+        <w:t>(</w:t>
+      </w:r>
+      <w:proofErr w:type="spellStart"/>
+      <w:r>
+        <w:rPr>
+          <w:rFonts w:hAnsiTheme="minorHAnsi" w:cstheme="minorBidi"/>
+        </w:rPr>
+        <w:t>self,text</w:t>
+      </w:r>
+      <w:proofErr w:type="spellEnd"/>
+      <w:r>
+        <w:rPr>
+          <w:rFonts w:hAnsiTheme="minorHAnsi" w:cstheme="minorBidi"/>
+        </w:rPr>
+        <w:t xml:space="preserve">) to append the text to the </w:t>
+      </w:r>
+      <w:proofErr w:type="spellStart"/>
+      <w:r>
+        <w:rPr>
+          <w:rFonts w:hAnsiTheme="minorHAnsi" w:cstheme="minorBidi"/>
+        </w:rPr>
+        <w:t>QTextEdit</w:t>
+      </w:r>
+      <w:proofErr w:type="spellEnd"/>
+      <w:r>
+        <w:rPr>
+          <w:rFonts w:hAnsiTheme="minorHAnsi" w:cstheme="minorBidi"/>
+        </w:rPr>
+        <w:t>. It will append the text after finding the cursor.</w:t>
       </w:r>
     </w:p>
     <w:p>
@@ -1444,8 +1866,44 @@
         <w:rPr>
           <w:rFonts w:hAnsiTheme="minorHAnsi" w:cstheme="minorBidi"/>
         </w:rPr>
-        <w:t>Create the class EmittingStream to get the textWrittern signal, and store that into sys.studout</w:t>
-      </w:r>
+        <w:t xml:space="preserve">Create the class </w:t>
+      </w:r>
+      <w:proofErr w:type="spellStart"/>
+      <w:r>
+        <w:rPr>
+          <w:rFonts w:hAnsiTheme="minorHAnsi" w:cstheme="minorBidi"/>
+        </w:rPr>
+        <w:t>EmittingStream</w:t>
+      </w:r>
+      <w:proofErr w:type="spellEnd"/>
+      <w:r>
+        <w:rPr>
+          <w:rFonts w:hAnsiTheme="minorHAnsi" w:cstheme="minorBidi"/>
+        </w:rPr>
+        <w:t xml:space="preserve"> to get the </w:t>
+      </w:r>
+      <w:proofErr w:type="spellStart"/>
+      <w:r>
+        <w:rPr>
+          <w:rFonts w:hAnsiTheme="minorHAnsi" w:cstheme="minorBidi"/>
+        </w:rPr>
+        <w:t>textWrittern</w:t>
+      </w:r>
+      <w:proofErr w:type="spellEnd"/>
+      <w:r>
+        <w:rPr>
+          <w:rFonts w:hAnsiTheme="minorHAnsi" w:cstheme="minorBidi"/>
+        </w:rPr>
+        <w:t xml:space="preserve"> signal, and store that into </w:t>
+      </w:r>
+      <w:proofErr w:type="spellStart"/>
+      <w:r>
+        <w:rPr>
+          <w:rFonts w:hAnsiTheme="minorHAnsi" w:cstheme="minorBidi"/>
+        </w:rPr>
+        <w:t>sys.studout</w:t>
+      </w:r>
+      <w:proofErr w:type="spellEnd"/>
     </w:p>
     <w:p>
       <w:pPr>
@@ -1462,26 +1920,72 @@
         <w:rPr>
           <w:rFonts w:hAnsiTheme="minorHAnsi" w:cstheme="minorBidi"/>
         </w:rPr>
-        <w:t>After clicking the specific button, we use a QProcess to start the specific action-function</w:t>
-      </w:r>
-    </w:p>
-    <w:p>
-      <w:pPr>
-        <w:rPr>
-          <w:b/>
-        </w:rPr>
-      </w:pPr>
-      <w:r>
-        <w:rPr>
-          <w:b/>
-        </w:rPr>
-        <w:lastRenderedPageBreak/>
+        <w:t xml:space="preserve">After clicking the specific button, we use a </w:t>
+      </w:r>
+      <w:proofErr w:type="spellStart"/>
+      <w:r>
+        <w:rPr>
+          <w:rFonts w:hAnsiTheme="minorHAnsi" w:cstheme="minorBidi"/>
+        </w:rPr>
+        <w:t>QProcess</w:t>
+      </w:r>
+      <w:proofErr w:type="spellEnd"/>
+      <w:r>
+        <w:rPr>
+          <w:rFonts w:hAnsiTheme="minorHAnsi" w:cstheme="minorBidi"/>
+        </w:rPr>
+        <w:t xml:space="preserve"> to start the specific action-function</w:t>
+      </w:r>
+    </w:p>
+    <w:p>
+      <w:pPr>
+        <w:pStyle w:val="ListParagraph"/>
+        <w:numPr>
+          <w:ilvl w:val="0"/>
+          <w:numId w:val="1"/>
+        </w:numPr>
+        <w:rPr>
+          <w:rFonts w:hAnsiTheme="minorHAnsi" w:cstheme="minorBidi"/>
+        </w:rPr>
+      </w:pPr>
+    </w:p>
+    <w:p>
+      <w:pPr>
+        <w:rPr>
+          <w:b/>
+        </w:rPr>
+      </w:pPr>
+      <w:r>
+        <w:rPr>
+          <w:b/>
+        </w:rPr>
         <w:t>Problem and solutions of Print</w:t>
       </w:r>
     </w:p>
     <w:p>
-      <w:r>
-        <w:t xml:space="preserve">Qt provide a QProcess class for starting and communicating with external programs. In this part, we tried to using the class.function to load function first. But the problem is the program will print all the things of output after the whole function run completely. That means we cannot get the prompt message. And at out </w:t>
+      <w:proofErr w:type="spellStart"/>
+      <w:r>
+        <w:t>Qt</w:t>
+      </w:r>
+      <w:proofErr w:type="spellEnd"/>
+      <w:r>
+        <w:t xml:space="preserve"> provide a </w:t>
+      </w:r>
+      <w:proofErr w:type="spellStart"/>
+      <w:r>
+        <w:t>QProcess</w:t>
+      </w:r>
+      <w:proofErr w:type="spellEnd"/>
+      <w:r>
+        <w:t xml:space="preserve"> class for starting and communicating with external programs. In this part, we tried to using the </w:t>
+      </w:r>
+      <w:proofErr w:type="spellStart"/>
+      <w:r>
+        <w:t>class.function</w:t>
+      </w:r>
+      <w:proofErr w:type="spellEnd"/>
+      <w:r>
+        <w:t xml:space="preserve"> to load function first. But the problem is the program will print all the things of output after the whole function run completely. That means we cannot get the prompt message. And at out </w:t>
       </w:r>
       <w:r>
         <w:t>project, we</w:t>
@@ -1493,7 +1997,15 @@
         <w:t>So,</w:t>
       </w:r>
       <w:r>
-        <w:t xml:space="preserve"> we add the QApplication.processEvents() after the print event. This function handles the untreated events within 3 seconds or until no more events to process. It depends on which is more short. After using that we can print the output step by step.</w:t>
+        <w:t xml:space="preserve"> we add the </w:t>
+      </w:r>
+      <w:proofErr w:type="spellStart"/>
+      <w:r>
+        <w:t>QApplication.processEvents</w:t>
+      </w:r>
+      <w:proofErr w:type="spellEnd"/>
+      <w:r>
+        <w:t>() after the print event. This function handles the untreated events within 3 seconds or until no more events to process. It depends on which is more short. After using that we can print the output step by step.</w:t>
       </w:r>
     </w:p>
     <w:p>
@@ -1543,7 +2055,7 @@
                     <pic:cNvPicPr/>
                   </pic:nvPicPr>
                   <pic:blipFill rotWithShape="1">
-                    <a:blip r:embed="rId16"/>
+                    <a:blip r:embed="rId14"/>
                     <a:srcRect r="1602" b="1749"/>
                     <a:stretch/>
                   </pic:blipFill>
@@ -1589,11 +2101,109 @@
         <w:rPr>
           <w:noProof/>
         </w:rPr>
+        <w:lastRenderedPageBreak/>
         <w:drawing>
           <wp:inline distT="0" distB="0" distL="0" distR="0" wp14:anchorId="42058C46" wp14:editId="69E32ACD">
             <wp:extent cx="4578350" cy="2739184"/>
             <wp:effectExtent l="0" t="0" r="0" b="4445"/>
             <wp:docPr id="2" name="Picture 2"/>
+            <wp:cNvGraphicFramePr>
+              <a:graphicFrameLocks xmlns:a="http://schemas.openxmlformats.org/drawingml/2006/main" noChangeAspect="1"/>
+            </wp:cNvGraphicFramePr>
+            <a:graphic xmlns:a="http://schemas.openxmlformats.org/drawingml/2006/main">
+              <a:graphicData uri="http://schemas.openxmlformats.org/drawingml/2006/picture">
+                <pic:pic xmlns:pic="http://schemas.openxmlformats.org/drawingml/2006/picture">
+                  <pic:nvPicPr>
+                    <pic:cNvPr id="1" name=""/>
+                    <pic:cNvPicPr/>
+                  </pic:nvPicPr>
+                  <pic:blipFill>
+                    <a:blip r:embed="rId15"/>
+                    <a:stretch>
+                      <a:fillRect/>
+                    </a:stretch>
+                  </pic:blipFill>
+                  <pic:spPr>
+                    <a:xfrm>
+                      <a:off x="0" y="0"/>
+                      <a:ext cx="4586150" cy="2743851"/>
+                    </a:xfrm>
+                    <a:prstGeom prst="rect">
+                      <a:avLst/>
+                    </a:prstGeom>
+                  </pic:spPr>
+                </pic:pic>
+              </a:graphicData>
+            </a:graphic>
+          </wp:inline>
+        </w:drawing>
+      </w:r>
+    </w:p>
+    <w:p>
+      <w:pPr>
+        <w:rPr>
+          <w:b/>
+        </w:rPr>
+      </w:pPr>
+      <w:r>
+        <w:rPr>
+          <w:b/>
+        </w:rPr>
+        <w:t>Microphone Test interface</w:t>
+      </w:r>
+    </w:p>
+    <w:p>
+      <w:r>
+        <w:rPr>
+          <w:noProof/>
+        </w:rPr>
+        <w:drawing>
+          <wp:inline distT="0" distB="0" distL="0" distR="0" wp14:anchorId="4AEDDE5A" wp14:editId="22780168">
+            <wp:extent cx="4584700" cy="2842906"/>
+            <wp:effectExtent l="0" t="0" r="6350" b="0"/>
+            <wp:docPr id="4" name="Picture 4"/>
+            <wp:cNvGraphicFramePr>
+              <a:graphicFrameLocks xmlns:a="http://schemas.openxmlformats.org/drawingml/2006/main" noChangeAspect="1"/>
+            </wp:cNvGraphicFramePr>
+            <a:graphic xmlns:a="http://schemas.openxmlformats.org/drawingml/2006/main">
+              <a:graphicData uri="http://schemas.openxmlformats.org/drawingml/2006/picture">
+                <pic:pic xmlns:pic="http://schemas.openxmlformats.org/drawingml/2006/picture">
+                  <pic:nvPicPr>
+                    <pic:cNvPr id="1" name=""/>
+                    <pic:cNvPicPr/>
+                  </pic:nvPicPr>
+                  <pic:blipFill>
+                    <a:blip r:embed="rId16"/>
+                    <a:stretch>
+                      <a:fillRect/>
+                    </a:stretch>
+                  </pic:blipFill>
+                  <pic:spPr>
+                    <a:xfrm>
+                      <a:off x="0" y="0"/>
+                      <a:ext cx="4597035" cy="2850555"/>
+                    </a:xfrm>
+                    <a:prstGeom prst="rect">
+                      <a:avLst/>
+                    </a:prstGeom>
+                  </pic:spPr>
+                </pic:pic>
+              </a:graphicData>
+            </a:graphic>
+          </wp:inline>
+        </w:drawing>
+      </w:r>
+    </w:p>
+    <w:p>
+      <w:r>
+        <w:rPr>
+          <w:noProof/>
+        </w:rPr>
+        <w:drawing>
+          <wp:inline distT="0" distB="0" distL="0" distR="0" wp14:anchorId="70DABD08" wp14:editId="1292DC56">
+            <wp:extent cx="3111500" cy="1703014"/>
+            <wp:effectExtent l="0" t="0" r="0" b="0"/>
+            <wp:docPr id="5" name="Picture 5"/>
             <wp:cNvGraphicFramePr>
               <a:graphicFrameLocks xmlns:a="http://schemas.openxmlformats.org/drawingml/2006/main" noChangeAspect="1"/>
             </wp:cNvGraphicFramePr>
@@ -1613,7 +2223,7 @@
                   <pic:spPr>
                     <a:xfrm>
                       <a:off x="0" y="0"/>
-                      <a:ext cx="4586150" cy="2743851"/>
+                      <a:ext cx="3116453" cy="1705725"/>
                     </a:xfrm>
                     <a:prstGeom prst="rect">
                       <a:avLst/>
@@ -1630,13 +2240,15 @@
       <w:pPr>
         <w:rPr>
           <w:b/>
-        </w:rPr>
-      </w:pPr>
-      <w:r>
-        <w:rPr>
-          <w:b/>
-        </w:rPr>
-        <w:t>Microphone Test interface</w:t>
+          <w:noProof/>
+        </w:rPr>
+      </w:pPr>
+      <w:r>
+        <w:rPr>
+          <w:b/>
+          <w:noProof/>
+        </w:rPr>
+        <w:t>Audio Test interface</w:t>
       </w:r>
     </w:p>
     <w:p>
@@ -1646,10 +2258,10 @@
         </w:rPr>
         <w:lastRenderedPageBreak/>
         <w:drawing>
-          <wp:inline distT="0" distB="0" distL="0" distR="0" wp14:anchorId="4AEDDE5A" wp14:editId="22780168">
-            <wp:extent cx="4584700" cy="2842906"/>
-            <wp:effectExtent l="0" t="0" r="6350" b="0"/>
-            <wp:docPr id="4" name="Picture 4"/>
+          <wp:inline distT="0" distB="0" distL="0" distR="0" wp14:anchorId="271B8F9C" wp14:editId="67610845">
+            <wp:extent cx="3829050" cy="1857375"/>
+            <wp:effectExtent l="0" t="0" r="0" b="9525"/>
+            <wp:docPr id="6" name="Picture 6"/>
             <wp:cNvGraphicFramePr>
               <a:graphicFrameLocks xmlns:a="http://schemas.openxmlformats.org/drawingml/2006/main" noChangeAspect="1"/>
             </wp:cNvGraphicFramePr>
@@ -1669,105 +2281,6 @@
                   <pic:spPr>
                     <a:xfrm>
                       <a:off x="0" y="0"/>
-                      <a:ext cx="4597035" cy="2850555"/>
-                    </a:xfrm>
-                    <a:prstGeom prst="rect">
-                      <a:avLst/>
-                    </a:prstGeom>
-                  </pic:spPr>
-                </pic:pic>
-              </a:graphicData>
-            </a:graphic>
-          </wp:inline>
-        </w:drawing>
-      </w:r>
-    </w:p>
-    <w:p>
-      <w:r>
-        <w:rPr>
-          <w:noProof/>
-        </w:rPr>
-        <w:drawing>
-          <wp:inline distT="0" distB="0" distL="0" distR="0" wp14:anchorId="70DABD08" wp14:editId="1292DC56">
-            <wp:extent cx="3111500" cy="1703014"/>
-            <wp:effectExtent l="0" t="0" r="0" b="0"/>
-            <wp:docPr id="5" name="Picture 5"/>
-            <wp:cNvGraphicFramePr>
-              <a:graphicFrameLocks xmlns:a="http://schemas.openxmlformats.org/drawingml/2006/main" noChangeAspect="1"/>
-            </wp:cNvGraphicFramePr>
-            <a:graphic xmlns:a="http://schemas.openxmlformats.org/drawingml/2006/main">
-              <a:graphicData uri="http://schemas.openxmlformats.org/drawingml/2006/picture">
-                <pic:pic xmlns:pic="http://schemas.openxmlformats.org/drawingml/2006/picture">
-                  <pic:nvPicPr>
-                    <pic:cNvPr id="1" name=""/>
-                    <pic:cNvPicPr/>
-                  </pic:nvPicPr>
-                  <pic:blipFill>
-                    <a:blip r:embed="rId19"/>
-                    <a:stretch>
-                      <a:fillRect/>
-                    </a:stretch>
-                  </pic:blipFill>
-                  <pic:spPr>
-                    <a:xfrm>
-                      <a:off x="0" y="0"/>
-                      <a:ext cx="3116453" cy="1705725"/>
-                    </a:xfrm>
-                    <a:prstGeom prst="rect">
-                      <a:avLst/>
-                    </a:prstGeom>
-                  </pic:spPr>
-                </pic:pic>
-              </a:graphicData>
-            </a:graphic>
-          </wp:inline>
-        </w:drawing>
-      </w:r>
-    </w:p>
-    <w:p>
-      <w:pPr>
-        <w:rPr>
-          <w:b/>
-          <w:noProof/>
-        </w:rPr>
-      </w:pPr>
-      <w:r>
-        <w:rPr>
-          <w:b/>
-          <w:noProof/>
-        </w:rPr>
-        <w:t>Audio Test interface</w:t>
-      </w:r>
-    </w:p>
-    <w:p>
-      <w:r>
-        <w:rPr>
-          <w:noProof/>
-        </w:rPr>
-        <w:drawing>
-          <wp:inline distT="0" distB="0" distL="0" distR="0" wp14:anchorId="271B8F9C" wp14:editId="67610845">
-            <wp:extent cx="3829050" cy="1857375"/>
-            <wp:effectExtent l="0" t="0" r="0" b="9525"/>
-            <wp:docPr id="6" name="Picture 6"/>
-            <wp:cNvGraphicFramePr>
-              <a:graphicFrameLocks xmlns:a="http://schemas.openxmlformats.org/drawingml/2006/main" noChangeAspect="1"/>
-            </wp:cNvGraphicFramePr>
-            <a:graphic xmlns:a="http://schemas.openxmlformats.org/drawingml/2006/main">
-              <a:graphicData uri="http://schemas.openxmlformats.org/drawingml/2006/picture">
-                <pic:pic xmlns:pic="http://schemas.openxmlformats.org/drawingml/2006/picture">
-                  <pic:nvPicPr>
-                    <pic:cNvPr id="1" name=""/>
-                    <pic:cNvPicPr/>
-                  </pic:nvPicPr>
-                  <pic:blipFill>
-                    <a:blip r:embed="rId20"/>
-                    <a:stretch>
-                      <a:fillRect/>
-                    </a:stretch>
-                  </pic:blipFill>
-                  <pic:spPr>
-                    <a:xfrm>
-                      <a:off x="0" y="0"/>
                       <a:ext cx="3829050" cy="1857375"/>
                     </a:xfrm>
                     <a:prstGeom prst="rect">
@@ -1831,33 +2344,15 @@
           <w:color w:val="1D1F22"/>
           <w:shd w:val="clear" w:color="auto" w:fill="FFFFFF"/>
         </w:rPr>
-        <w:t xml:space="preserve"> A API for python. IBM Watson used to be a useful Q &amp;A API, but it stopped it service a few years ago. It separated the original service into four other services and we need </w:t>
-      </w:r>
-      <w:r>
-        <w:rPr>
-          <w:rFonts w:cstheme="minorHAnsi"/>
-          <w:color w:val="1D1F22"/>
-          <w:shd w:val="clear" w:color="auto" w:fill="FFFFFF"/>
-        </w:rPr>
-        <w:lastRenderedPageBreak/>
-        <w:t>to combine the different methods and API to realize the Q &amp; A function. We think our system could be more intelligent using the suitable methods.</w:t>
-      </w:r>
-    </w:p>
-    <w:p>
-      <w:pPr>
-        <w:rPr>
-          <w:rFonts w:cstheme="minorHAnsi"/>
-          <w:color w:val="1D1F22"/>
-          <w:shd w:val="clear" w:color="auto" w:fill="FFFFFF"/>
-        </w:rPr>
-      </w:pPr>
-      <w:r>
-        <w:rPr>
-          <w:rFonts w:cstheme="minorHAnsi"/>
-          <w:color w:val="1D1F22"/>
-          <w:shd w:val="clear" w:color="auto" w:fill="FFFFFF"/>
-        </w:rPr>
-        <w:t>Challenge: noise</w:t>
+        <w:t xml:space="preserve"> A API for python. IBM Watson used to be a useful Q &amp;A API, but it stopped it service a few years ago. It separated the original service into four other services and we need to combine the different methods and API to realize the Q &amp; A function. We think our system could be more intelligent using the suitable methods.</w:t>
+      </w:r>
+      <w:r>
+        <w:rPr>
+          <w:rFonts w:cstheme="minorHAnsi"/>
+          <w:color w:val="1D1F22"/>
+          <w:shd w:val="clear" w:color="auto" w:fill="FFFFFF"/>
+        </w:rPr>
+        <w:t xml:space="preserve"> What’s more, we use audio files in a quiet environment while when it gets to a noisy environment, the testing result would not be so good as the former one.  We plan to add functions to remove noise in the audio files, maybe use Hamming window.  </w:t>
       </w:r>
     </w:p>
     <w:sectPr>
@@ -1871,7 +2366,7 @@
 </file>
 
 <file path=word/numbering.xml><?xml version="1.0" encoding="utf-8"?>
-<w:numbering xmlns:wpc="http://schemas.microsoft.com/office/word/2010/wordprocessingCanvas" xmlns:cx="http://schemas.microsoft.com/office/drawing/2014/chartex" xmlns:cx1="http://schemas.microsoft.com/office/drawing/2015/9/8/chartex" xmlns:cx2="http://schemas.microsoft.com/office/drawing/2015/10/21/chartex" xmlns:cx3="http://schemas.microsoft.com/office/drawing/2016/5/9/chartex" xmlns:cx4="http://schemas.microsoft.com/office/drawing/2016/5/10/chartex" xmlns:cx5="http://schemas.microsoft.com/office/drawing/2016/5/11/chartex" xmlns:mc="http://schemas.openxmlformats.org/markup-compatibility/2006" xmlns:o="urn:schemas-microsoft-com:office:office" xmlns:r="http://schemas.openxmlformats.org/officeDocument/2006/relationships" xmlns:m="http://schemas.openxmlformats.org/officeDocument/2006/math" xmlns:v="urn:schemas-microsoft-com:vml" xmlns:wp14="http://schemas.microsoft.com/office/word/2010/wordprocessingDrawing" xmlns:wp="http://schemas.openxmlformats.org/drawingml/2006/wordprocessingDrawing" xmlns:w10="urn:schemas-microsoft-com:office:word" xmlns:w="http://schemas.openxmlformats.org/wordprocessingml/2006/main" xmlns:w14="http://schemas.microsoft.com/office/word/2010/wordml" xmlns:w15="http://schemas.microsoft.com/office/word/2012/wordml" xmlns:w16se="http://schemas.microsoft.com/office/word/2015/wordml/symex" xmlns:wpg="http://schemas.microsoft.com/office/word/2010/wordprocessingGroup" xmlns:wpi="http://schemas.microsoft.com/office/word/2010/wordprocessingInk" xmlns:wne="http://schemas.microsoft.com/office/word/2006/wordml" xmlns:wps="http://schemas.microsoft.com/office/word/2010/wordprocessingShape" mc:Ignorable="w14 w15 w16se wp14">
+<w:numbering xmlns:wpc="http://schemas.microsoft.com/office/word/2010/wordprocessingCanvas" xmlns:cx="http://schemas.microsoft.com/office/drawing/2014/chartex" xmlns:cx1="http://schemas.microsoft.com/office/drawing/2015/9/8/chartex" xmlns:cx2="http://schemas.microsoft.com/office/drawing/2015/10/21/chartex" xmlns:cx3="http://schemas.microsoft.com/office/drawing/2016/5/9/chartex" xmlns:cx4="http://schemas.microsoft.com/office/drawing/2016/5/10/chartex" xmlns:cx5="http://schemas.microsoft.com/office/drawing/2016/5/11/chartex" xmlns:cx6="http://schemas.microsoft.com/office/drawing/2016/5/12/chartex" xmlns:cx7="http://schemas.microsoft.com/office/drawing/2016/5/13/chartex" xmlns:cx8="http://schemas.microsoft.com/office/drawing/2016/5/14/chartex" xmlns:mc="http://schemas.openxmlformats.org/markup-compatibility/2006" xmlns:o="urn:schemas-microsoft-com:office:office" xmlns:r="http://schemas.openxmlformats.org/officeDocument/2006/relationships" xmlns:m="http://schemas.openxmlformats.org/officeDocument/2006/math" xmlns:v="urn:schemas-microsoft-com:vml" xmlns:wp14="http://schemas.microsoft.com/office/word/2010/wordprocessingDrawing" xmlns:wp="http://schemas.openxmlformats.org/drawingml/2006/wordprocessingDrawing" xmlns:w10="urn:schemas-microsoft-com:office:word" xmlns:w="http://schemas.openxmlformats.org/wordprocessingml/2006/main" xmlns:w14="http://schemas.microsoft.com/office/word/2010/wordml" xmlns:w15="http://schemas.microsoft.com/office/word/2012/wordml" xmlns:w16se="http://schemas.microsoft.com/office/word/2015/wordml/symex" xmlns:wpg="http://schemas.microsoft.com/office/word/2010/wordprocessingGroup" xmlns:wpi="http://schemas.microsoft.com/office/word/2010/wordprocessingInk" xmlns:wne="http://schemas.microsoft.com/office/word/2006/wordml" xmlns:wps="http://schemas.microsoft.com/office/word/2010/wordprocessingShape" mc:Ignorable="w14 w15 w16se wp14">
   <w:abstractNum w:abstractNumId="0" w15:restartNumberingAfterBreak="0">
     <w:nsid w:val="6E987C5B"/>
     <w:multiLevelType w:val="hybridMultilevel"/>
